--- a/docs/Oscar.docx
+++ b/docs/Oscar.docx
@@ -1,6 +1,6 @@
 
 <file path=word/document.xml><?xml version="1.0" encoding="utf-8"?>
-<w:document xmlns:wpc="http://schemas.microsoft.com/office/word/2010/wordprocessingCanvas" xmlns:cx="http://schemas.microsoft.com/office/drawing/2014/chartex" xmlns:cx1="http://schemas.microsoft.com/office/drawing/2015/9/8/chartex" xmlns:cx2="http://schemas.microsoft.com/office/drawing/2015/10/21/chartex" xmlns:cx3="http://schemas.microsoft.com/office/drawing/2016/5/9/chartex" xmlns:cx4="http://schemas.microsoft.com/office/drawing/2016/5/10/chartex" xmlns:cx5="http://schemas.microsoft.com/office/drawing/2016/5/11/chartex" xmlns:cx6="http://schemas.microsoft.com/office/drawing/2016/5/12/chartex" xmlns:cx7="http://schemas.microsoft.com/office/drawing/2016/5/13/chartex" xmlns:cx8="http://schemas.microsoft.com/office/drawing/2016/5/14/chartex" xmlns:mc="http://schemas.openxmlformats.org/markup-compatibility/2006" xmlns:aink="http://schemas.microsoft.com/office/drawing/2016/ink" xmlns:am3d="http://schemas.microsoft.com/office/drawing/2017/model3d" xmlns:o="urn:schemas-microsoft-com:office:office" xmlns:r="http://schemas.openxmlformats.org/officeDocument/2006/relationships" xmlns:m="http://schemas.openxmlformats.org/officeDocument/2006/math" xmlns:v="urn:schemas-microsoft-com:vml" xmlns:wp14="http://schemas.microsoft.com/office/word/2010/wordprocessingDrawing" xmlns:wp="http://schemas.openxmlformats.org/drawingml/2006/wordprocessingDrawing" xmlns:w10="urn:schemas-microsoft-com:office:word" xmlns:w="http://schemas.openxmlformats.org/wordprocessingml/2006/main" xmlns:w14="http://schemas.microsoft.com/office/word/2010/wordml" xmlns:w15="http://schemas.microsoft.com/office/word/2012/wordml" xmlns:w16cex="http://schemas.microsoft.com/office/word/2018/wordml/cex" xmlns:w16cid="http://schemas.microsoft.com/office/word/2016/wordml/cid" xmlns:w16="http://schemas.microsoft.com/office/word/2018/wordml" xmlns:w16se="http://schemas.microsoft.com/office/word/2015/wordml/symex" xmlns:wpg="http://schemas.microsoft.com/office/word/2010/wordprocessingGroup" xmlns:wpi="http://schemas.microsoft.com/office/word/2010/wordprocessingInk" xmlns:wne="http://schemas.microsoft.com/office/word/2006/wordml" xmlns:wps="http://schemas.microsoft.com/office/word/2010/wordprocessingShape" mc:Ignorable="w14 w15 w16se w16cid w16 w16cex wp14">
+<w:document xmlns:wpc="http://schemas.microsoft.com/office/word/2010/wordprocessingCanvas" xmlns:cx="http://schemas.microsoft.com/office/drawing/2014/chartex" xmlns:cx1="http://schemas.microsoft.com/office/drawing/2015/9/8/chartex" xmlns:cx2="http://schemas.microsoft.com/office/drawing/2015/10/21/chartex" xmlns:cx3="http://schemas.microsoft.com/office/drawing/2016/5/9/chartex" xmlns:cx4="http://schemas.microsoft.com/office/drawing/2016/5/10/chartex" xmlns:cx5="http://schemas.microsoft.com/office/drawing/2016/5/11/chartex" xmlns:cx6="http://schemas.microsoft.com/office/drawing/2016/5/12/chartex" xmlns:cx7="http://schemas.microsoft.com/office/drawing/2016/5/13/chartex" xmlns:cx8="http://schemas.microsoft.com/office/drawing/2016/5/14/chartex" xmlns:mc="http://schemas.openxmlformats.org/markup-compatibility/2006" xmlns:aink="http://schemas.microsoft.com/office/drawing/2016/ink" xmlns:am3d="http://schemas.microsoft.com/office/drawing/2017/model3d" xmlns:o="urn:schemas-microsoft-com:office:office" xmlns:r="http://schemas.openxmlformats.org/officeDocument/2006/relationships" xmlns:m="http://schemas.openxmlformats.org/officeDocument/2006/math" xmlns:v="urn:schemas-microsoft-com:vml" xmlns:wp14="http://schemas.microsoft.com/office/word/2010/wordprocessingDrawing" xmlns:wp="http://schemas.openxmlformats.org/drawingml/2006/wordprocessingDrawing" xmlns:w10="urn:schemas-microsoft-com:office:word" xmlns:w="http://schemas.openxmlformats.org/wordprocessingml/2006/main" xmlns:w14="http://schemas.microsoft.com/office/word/2010/wordml" xmlns:w15="http://schemas.microsoft.com/office/word/2012/wordml" xmlns:w16cid="http://schemas.microsoft.com/office/word/2016/wordml/cid" xmlns:w16se="http://schemas.microsoft.com/office/word/2015/wordml/symex" xmlns:wpg="http://schemas.microsoft.com/office/word/2010/wordprocessingGroup" xmlns:wpi="http://schemas.microsoft.com/office/word/2010/wordprocessingInk" xmlns:wne="http://schemas.microsoft.com/office/word/2006/wordml" xmlns:wps="http://schemas.microsoft.com/office/word/2010/wordprocessingShape" mc:Ignorable="w14 w15 w16se w16cid wp14">
   <w:body>
     <w:p>
       <w:pPr>
@@ -2949,16 +2949,31 @@
       <w:pPr>
         <w:spacing w:after="160" w:line="259" w:lineRule="auto"/>
       </w:pPr>
-      <w:fldSimple w:instr=" TOC \h \z \c &quot;Tabla&quot; ">
-        <w:r>
-          <w:rPr>
-            <w:b/>
-            <w:bCs/>
-            <w:noProof/>
-          </w:rPr>
-          <w:t>No se encuentran elementos de tabla de ilustraciones.</w:t>
-        </w:r>
-      </w:fldSimple>
+      <w:r>
+        <w:fldChar w:fldCharType="begin"/>
+      </w:r>
+      <w:r>
+        <w:instrText xml:space="preserve"> TOC \h \z \c "Tabla" </w:instrText>
+      </w:r>
+      <w:r>
+        <w:fldChar w:fldCharType="separate"/>
+      </w:r>
+      <w:r>
+        <w:rPr>
+          <w:b/>
+          <w:bCs/>
+          <w:noProof/>
+        </w:rPr>
+        <w:t>No se encuentran elementos de tabla de ilustraciones.</w:t>
+      </w:r>
+      <w:r>
+        <w:rPr>
+          <w:b/>
+          <w:bCs/>
+          <w:noProof/>
+        </w:rPr>
+        <w:fldChar w:fldCharType="end"/>
+      </w:r>
     </w:p>
     <w:p>
       <w:pPr>
@@ -3270,18 +3285,15 @@
         <w:ind w:left="363"/>
       </w:pPr>
       <w:r>
-        <w:t xml:space="preserve">Para el cumplimiento de las tareas y tecnologías planteadas dentro de la arquitectura del sistema, se marcaron una serie de objetivos a realizar para llegar a un producto que pudiera ser mantenido con el paso del tiempo y que fuera de utilidad, aplicando las diversas tecnologías que se explicarán posteriormente  y con las cuales , los miembros del equipo del </w:t>
+        <w:t xml:space="preserve">Para el cumplimiento de las tareas y tecnologías planteadas dentro de la arquitectura del sistema, se marcaron una serie de objetivos a realizar para llegar a un producto que pudiera ser mantenido con el paso del tiempo y que fuera de utilidad, aplicando las diversas tecnologías que se explicarán </w:t>
       </w:r>
       <w:proofErr w:type="gramStart"/>
       <w:r>
-        <w:t>proyecto,</w:t>
+        <w:t>posteriormente  y</w:t>
       </w:r>
       <w:proofErr w:type="gramEnd"/>
       <w:r>
-        <w:t xml:space="preserve"> trabajan y colaboran de forma asidua</w:t>
-      </w:r>
-      <w:r>
-        <w:t>.</w:t>
+        <w:t xml:space="preserve"> con las cuales , los miembros del equipo del proyecto, trabajan y colaboran de forma asidua.</w:t>
       </w:r>
     </w:p>
     <w:p/>
@@ -3319,15 +3331,7 @@
         <w:ind w:left="363"/>
       </w:pPr>
       <w:r>
-        <w:t xml:space="preserve">En este apartado se definirá , de forma más abstracta, el diseño y planteamiento de la arquitectura del sistema, explicando en detalle los componentes que lo conforman, diferentes variables </w:t>
-      </w:r>
-      <w:proofErr w:type="gramStart"/>
-      <w:r>
-        <w:t>a</w:t>
-      </w:r>
-      <w:proofErr w:type="gramEnd"/>
-      <w:r>
-        <w:t xml:space="preserve"> tener en cuenta para su disposición y despliegue, así como un listado con el conjunto de APIs públicas utilizadas con motivo de la asignatura y que han sido fuente de datos principal dentro de la lógica de negocio de la aplicación.</w:t>
+        <w:t>En este apartado se definirá , de forma más abstracta, el diseño y planteamiento de la arquitectura del sistema, explicando en detalle los componentes que lo conforman, diferentes variables a tener en cuenta para su disposición y despliegue, así como un listado con el conjunto de APIs públicas utilizadas con motivo de la asignatura y que han sido fuente de datos principal dentro de la lógica de negocio de la aplicación.</w:t>
       </w:r>
     </w:p>
     <w:p/>
@@ -3431,30 +3435,26 @@
           <w:ilvl w:val="1"/>
           <w:numId w:val="1"/>
         </w:numPr>
+        <w:rPr>
+          <w:lang w:val="en-GB"/>
+        </w:rPr>
       </w:pPr>
       <w:bookmarkStart w:id="10" w:name="_Toc59014150"/>
       <w:r>
-        <w:t>ETL (</w:t>
-      </w:r>
-      <w:proofErr w:type="spellStart"/>
-      <w:r>
-        <w:t>Extract</w:t>
-      </w:r>
-      <w:proofErr w:type="spellEnd"/>
-      <w:r>
-        <w:t xml:space="preserve">, </w:t>
-      </w:r>
-      <w:proofErr w:type="spellStart"/>
-      <w:r>
-        <w:t>Transform</w:t>
-      </w:r>
-      <w:proofErr w:type="spellEnd"/>
-      <w:r>
-        <w:t xml:space="preserve"> and Load)</w:t>
+        <w:rPr>
+          <w:lang w:val="en-GB"/>
+        </w:rPr>
+        <w:t>ETL (Extract, Transform and Load)</w:t>
       </w:r>
       <w:bookmarkEnd w:id="10"/>
     </w:p>
-    <w:p/>
+    <w:p>
+      <w:pPr>
+        <w:rPr>
+          <w:lang w:val="en-GB"/>
+        </w:rPr>
+      </w:pPr>
+    </w:p>
     <w:p>
       <w:pPr>
         <w:spacing w:line="240" w:lineRule="auto"/>
@@ -3844,27 +3844,14 @@
       <w:r>
         <w:t xml:space="preserve">Ilustración </w:t>
       </w:r>
-      <w:r>
-        <w:fldChar w:fldCharType="begin"/>
-      </w:r>
-      <w:r>
-        <w:instrText xml:space="preserve"> SEQ Ilustración \* ARABIC </w:instrText>
-      </w:r>
-      <w:r>
-        <w:fldChar w:fldCharType="separate"/>
-      </w:r>
-      <w:r>
-        <w:rPr>
-          <w:noProof/>
-        </w:rPr>
-        <w:t>1</w:t>
-      </w:r>
-      <w:r>
-        <w:rPr>
-          <w:noProof/>
-        </w:rPr>
-        <w:fldChar w:fldCharType="end"/>
-      </w:r>
+      <w:fldSimple w:instr=" SEQ Ilustración \* ARABIC ">
+        <w:r>
+          <w:rPr>
+            <w:noProof/>
+          </w:rPr>
+          <w:t>1</w:t>
+        </w:r>
+      </w:fldSimple>
       <w:bookmarkEnd w:id="11"/>
       <w:r>
         <w:t>: Esquema ETL</w:t>
@@ -4376,27 +4363,14 @@
       <w:r>
         <w:t xml:space="preserve">Ilustración </w:t>
       </w:r>
-      <w:r>
-        <w:fldChar w:fldCharType="begin"/>
-      </w:r>
-      <w:r>
-        <w:instrText xml:space="preserve"> SEQ Ilustración \* ARABIC </w:instrText>
-      </w:r>
-      <w:r>
-        <w:fldChar w:fldCharType="separate"/>
-      </w:r>
-      <w:r>
-        <w:rPr>
-          <w:noProof/>
-        </w:rPr>
-        <w:t>1</w:t>
-      </w:r>
-      <w:r>
-        <w:rPr>
-          <w:noProof/>
-        </w:rPr>
-        <w:fldChar w:fldCharType="end"/>
-      </w:r>
+      <w:fldSimple w:instr=" SEQ Ilustración \* ARABIC ">
+        <w:r>
+          <w:rPr>
+            <w:noProof/>
+          </w:rPr>
+          <w:t>1</w:t>
+        </w:r>
+      </w:fldSimple>
       <w:r>
         <w:t>: Logo de Python</w:t>
       </w:r>
@@ -4961,27 +4935,14 @@
       <w:r>
         <w:t xml:space="preserve">Ilustración </w:t>
       </w:r>
-      <w:r>
-        <w:fldChar w:fldCharType="begin"/>
-      </w:r>
-      <w:r>
-        <w:instrText xml:space="preserve"> SEQ Ilustración \* ARABIC </w:instrText>
-      </w:r>
-      <w:r>
-        <w:fldChar w:fldCharType="separate"/>
-      </w:r>
-      <w:r>
-        <w:rPr>
-          <w:noProof/>
-        </w:rPr>
-        <w:t>2</w:t>
-      </w:r>
-      <w:r>
-        <w:rPr>
-          <w:noProof/>
-        </w:rPr>
-        <w:fldChar w:fldCharType="end"/>
-      </w:r>
+      <w:fldSimple w:instr=" SEQ Ilustración \* ARABIC ">
+        <w:r>
+          <w:rPr>
+            <w:noProof/>
+          </w:rPr>
+          <w:t>2</w:t>
+        </w:r>
+      </w:fldSimple>
       <w:r>
         <w:t>: Logo de Node.js</w:t>
       </w:r>
@@ -5138,6 +5099,114 @@
       <w:proofErr w:type="spellEnd"/>
     </w:p>
     <w:p/>
+    <w:p>
+      <w:pPr>
+        <w:jc w:val="center"/>
+      </w:pPr>
+      <w:r>
+        <w:rPr>
+          <w:noProof/>
+        </w:rPr>
+        <w:drawing>
+          <wp:inline distT="0" distB="0" distL="0" distR="0" wp14:anchorId="2210F025" wp14:editId="7ED9840B">
+            <wp:extent cx="914400" cy="904952"/>
+            <wp:effectExtent l="0" t="0" r="0" b="9525"/>
+            <wp:docPr id="4" name="Imagen 4" descr="How I simplified my import paths in TypeScript - DEV"/>
+            <wp:cNvGraphicFramePr>
+              <a:graphicFrameLocks xmlns:a="http://schemas.openxmlformats.org/drawingml/2006/main" noChangeAspect="1"/>
+            </wp:cNvGraphicFramePr>
+            <a:graphic xmlns:a="http://schemas.openxmlformats.org/drawingml/2006/main">
+              <a:graphicData uri="http://schemas.openxmlformats.org/drawingml/2006/picture">
+                <pic:pic xmlns:pic="http://schemas.openxmlformats.org/drawingml/2006/picture">
+                  <pic:nvPicPr>
+                    <pic:cNvPr id="0" name="Picture 3" descr="How I simplified my import paths in TypeScript - DEV"/>
+                    <pic:cNvPicPr>
+                      <a:picLocks noChangeAspect="1" noChangeArrowheads="1"/>
+                    </pic:cNvPicPr>
+                  </pic:nvPicPr>
+                  <pic:blipFill rotWithShape="1">
+                    <a:blip r:embed="rId17" cstate="print">
+                      <a:extLst>
+                        <a:ext uri="{28A0092B-C50C-407E-A947-70E740481C1C}">
+                          <a14:useLocalDpi xmlns:a14="http://schemas.microsoft.com/office/drawing/2010/main" val="0"/>
+                        </a:ext>
+                      </a:extLst>
+                    </a:blip>
+                    <a:srcRect l="21604" r="21561"/>
+                    <a:stretch/>
+                  </pic:blipFill>
+                  <pic:spPr bwMode="auto">
+                    <a:xfrm>
+                      <a:off x="0" y="0"/>
+                      <a:ext cx="935038" cy="925377"/>
+                    </a:xfrm>
+                    <a:prstGeom prst="rect">
+                      <a:avLst/>
+                    </a:prstGeom>
+                    <a:noFill/>
+                    <a:ln>
+                      <a:noFill/>
+                    </a:ln>
+                    <a:extLst>
+                      <a:ext uri="{53640926-AAD7-44D8-BBD7-CCE9431645EC}">
+                        <a14:shadowObscured xmlns:a14="http://schemas.microsoft.com/office/drawing/2010/main"/>
+                      </a:ext>
+                    </a:extLst>
+                  </pic:spPr>
+                </pic:pic>
+              </a:graphicData>
+            </a:graphic>
+          </wp:inline>
+        </w:drawing>
+      </w:r>
+    </w:p>
+    <w:p/>
+    <w:p>
+      <w:r>
+        <w:t xml:space="preserve">Es un lenguaje de código abierto que se basa en JavaScript, agregando definiciones de tipos estáticos. Estos tipos proporcionan una manera de describir la forma de un objeto, proporcionando mejor documentación y permitiendo a </w:t>
+      </w:r>
+      <w:proofErr w:type="spellStart"/>
+      <w:r>
+        <w:t>TypeScript</w:t>
+      </w:r>
+      <w:proofErr w:type="spellEnd"/>
+      <w:r>
+        <w:t xml:space="preserve"> validar que el código está funcionando correctamente.</w:t>
+      </w:r>
+    </w:p>
+    <w:p>
+      <w:r>
+        <w:t xml:space="preserve">El código </w:t>
+      </w:r>
+      <w:proofErr w:type="spellStart"/>
+      <w:r>
+        <w:t>TypeScript</w:t>
+      </w:r>
+      <w:proofErr w:type="spellEnd"/>
+      <w:r>
+        <w:t xml:space="preserve"> se transforma en código JavaScript a través del compilador de </w:t>
+      </w:r>
+      <w:proofErr w:type="spellStart"/>
+      <w:r>
+        <w:t>TypeScript</w:t>
+      </w:r>
+      <w:proofErr w:type="spellEnd"/>
+      <w:r>
+        <w:t xml:space="preserve"> o Babel.</w:t>
+      </w:r>
+    </w:p>
+    <w:p/>
+    <w:p>
+      <w:hyperlink r:id="rId18" w:history="1">
+        <w:r>
+          <w:rPr>
+            <w:rStyle w:val="Hipervnculo"/>
+          </w:rPr>
+          <w:t>https://www.typescriptlang.org/</w:t>
+        </w:r>
+      </w:hyperlink>
+    </w:p>
+    <w:p/>
     <w:p/>
     <w:p>
       <w:pPr>
@@ -5156,7 +5225,153 @@
       <w:proofErr w:type="spellEnd"/>
     </w:p>
     <w:p/>
+    <w:p>
+      <w:r>
+        <w:t>Es una herramienta de código abierto bajo la Licencia MIT* y cuyo propósito es el análisis de sentimiento basado en léxico y reglas.</w:t>
+      </w:r>
+    </w:p>
+    <w:p>
+      <w:r>
+        <w:t>Se caracteriza por estar en perfecta sintonía con la manera de expresar los sentimientos en redes sociales, de tal manera que es capaz de analizar correctamente oraciones complicadas que pueden hacer confundir a otras herramientas de este tipo. Además, trata adecuadamente el contenido multimedia (imágenes, vídeos…) adjunto a las publicaciones.</w:t>
+      </w:r>
+    </w:p>
     <w:p/>
+    <w:p>
+      <w:r>
+        <w:t>Evaluación de oraciones:</w:t>
+      </w:r>
+    </w:p>
+    <w:p>
+      <w:r>
+        <w:t>Cada oración tiene una puntuación final que determina su sentimiento. Esta puntuación se denomina puntuación compuesta y se calcula sumando las puntuaciones (un valor entre -1 -más negativo- y +1 -más positivo-) de cada palabra de la oración.</w:t>
+      </w:r>
+    </w:p>
+    <w:p>
+      <w:r>
+        <w:t>De acuerdo con este criterio, una oración se considerará negativa si su puntuación compuesta es menor o igual a -0.05, neutra si se encuentra entre -0.05 y 0.05 y positiva si es mayor o igual a 0.05.</w:t>
+      </w:r>
+    </w:p>
+    <w:p/>
+    <w:p>
+      <w:pPr>
+        <w:rPr>
+          <w:u w:val="single"/>
+        </w:rPr>
+      </w:pPr>
+      <w:r>
+        <w:rPr>
+          <w:u w:val="single"/>
+        </w:rPr>
+        <w:t>Uso</w:t>
+      </w:r>
+    </w:p>
+    <w:p>
+      <w:r>
+        <w:t>Esta herramienta se usa para analizar cómo se siente la población con respecto a diversos temas relacionados con el COVID-19.</w:t>
+      </w:r>
+    </w:p>
+    <w:p/>
+    <w:p>
+      <w:r>
+        <w:lastRenderedPageBreak/>
+        <w:t>*Licencia MIT: Es una licencia de software libre permisiva que solo impone restricciones muy limitadas a la reutilización y, por tanto, tiene una alta compatibilidad de licencias (es compatible con muchas licencias copyleft, como la Licencia Pública General GNU -GPL-).</w:t>
+      </w:r>
+    </w:p>
+    <w:p>
+      <w:r>
+        <w:t>Permite la reutilización dentro del software propietario, siempre que todas las copias del software con licencia incluyan una copia de los términos de la licencia MIT y el aviso de derechos de autor.</w:t>
+      </w:r>
+    </w:p>
+    <w:p>
+      <w:r>
+        <w:t>En el año 2015, MIT era la licencia más popular en GitHub y, en la actualidad, es la licencia más popular en general.</w:t>
+      </w:r>
+    </w:p>
+    <w:p/>
+    <w:p>
+      <w:hyperlink r:id="rId19" w:history="1">
+        <w:r>
+          <w:rPr>
+            <w:rStyle w:val="Hipervnculo"/>
+          </w:rPr>
+          <w:t>https://pypi.org/project/vaderSentiment/</w:t>
+        </w:r>
+      </w:hyperlink>
+    </w:p>
+    <w:p/>
+    <w:p>
+      <w:r>
+        <w:t xml:space="preserve">Pone en el </w:t>
+      </w:r>
+      <w:proofErr w:type="spellStart"/>
+      <w:r>
+        <w:t>github</w:t>
+      </w:r>
+      <w:proofErr w:type="spellEnd"/>
+      <w:r>
+        <w:t xml:space="preserve"> de </w:t>
+      </w:r>
+      <w:proofErr w:type="spellStart"/>
+      <w:r>
+        <w:t>vaderSentiment</w:t>
+      </w:r>
+      <w:proofErr w:type="spellEnd"/>
+      <w:r>
+        <w:t xml:space="preserve"> que se referencie con esto de abajo:</w:t>
+      </w:r>
+    </w:p>
+    <w:p>
+      <w:pPr>
+        <w:rPr>
+          <w:rStyle w:val="Textoennegrita"/>
+          <w:rFonts w:ascii="Source Sans Pro" w:hAnsi="Source Sans Pro"/>
+          <w:i/>
+          <w:iCs/>
+          <w:color w:val="797979"/>
+          <w:sz w:val="23"/>
+          <w:szCs w:val="23"/>
+          <w:shd w:val="clear" w:color="auto" w:fill="FDFDFD"/>
+          <w:lang w:val="en-GB"/>
+        </w:rPr>
+      </w:pPr>
+      <w:r>
+        <w:rPr>
+          <w:rStyle w:val="Textoennegrita"/>
+          <w:rFonts w:ascii="Source Sans Pro" w:hAnsi="Source Sans Pro"/>
+          <w:i/>
+          <w:iCs/>
+          <w:color w:val="797979"/>
+          <w:sz w:val="23"/>
+          <w:szCs w:val="23"/>
+          <w:shd w:val="clear" w:color="auto" w:fill="FDFDFD"/>
+          <w:lang w:val="en-GB"/>
+        </w:rPr>
+        <w:t xml:space="preserve">Hutto, C.J. &amp; Gilbert, E.E. (2014). </w:t>
+      </w:r>
+      <w:r>
+        <w:rPr>
+          <w:rStyle w:val="Textoennegrita"/>
+          <w:rFonts w:ascii="Source Sans Pro" w:hAnsi="Source Sans Pro"/>
+          <w:i/>
+          <w:iCs/>
+          <w:color w:val="797979"/>
+          <w:sz w:val="23"/>
+          <w:szCs w:val="23"/>
+          <w:shd w:val="clear" w:color="auto" w:fill="FDFDFD"/>
+          <w:lang w:val="en-GB"/>
+        </w:rPr>
+        <w:t>VADER: A Parsimonious Rule-based Model for Sentiment Analysis of Social Media Text. Eighth International Conference on Weblogs and Social Media (ICWSM-14). Ann Arbor, MI, June 2014.</w:t>
+      </w:r>
+    </w:p>
+    <w:p>
+      <w:pPr>
+        <w:rPr>
+          <w:lang w:val="en-GB"/>
+        </w:rPr>
+      </w:pPr>
+      <w:bookmarkStart w:id="31" w:name="_GoBack"/>
+      <w:bookmarkEnd w:id="31"/>
+    </w:p>
     <w:p>
       <w:pPr>
         <w:pStyle w:val="Ttulo2"/>
@@ -5165,12 +5380,12 @@
           <w:numId w:val="1"/>
         </w:numPr>
       </w:pPr>
-      <w:bookmarkStart w:id="31" w:name="_Toc59014161"/>
+      <w:bookmarkStart w:id="32" w:name="_Toc59014161"/>
       <w:proofErr w:type="spellStart"/>
       <w:r>
         <w:t>Scikit-learn</w:t>
       </w:r>
-      <w:bookmarkEnd w:id="31"/>
+      <w:bookmarkEnd w:id="32"/>
       <w:proofErr w:type="spellEnd"/>
     </w:p>
     <w:p/>
@@ -5183,11 +5398,11 @@
           <w:numId w:val="1"/>
         </w:numPr>
       </w:pPr>
-      <w:bookmarkStart w:id="32" w:name="_Toc59014162"/>
+      <w:bookmarkStart w:id="33" w:name="_Toc59014162"/>
       <w:r>
         <w:t>PM2</w:t>
       </w:r>
-      <w:bookmarkEnd w:id="32"/>
+      <w:bookmarkEnd w:id="33"/>
     </w:p>
     <w:p/>
     <w:p>
@@ -5415,13 +5630,156 @@
           <w:numId w:val="1"/>
         </w:numPr>
       </w:pPr>
-      <w:bookmarkStart w:id="33" w:name="_Toc59014163"/>
+      <w:bookmarkStart w:id="34" w:name="_Toc59014163"/>
       <w:proofErr w:type="spellStart"/>
       <w:r>
+        <w:lastRenderedPageBreak/>
         <w:t>Amcharts</w:t>
       </w:r>
-      <w:bookmarkEnd w:id="33"/>
+      <w:bookmarkEnd w:id="34"/>
       <w:proofErr w:type="spellEnd"/>
+    </w:p>
+    <w:p>
+      <w:pPr>
+        <w:pStyle w:val="Prrafodelista"/>
+        <w:jc w:val="center"/>
+      </w:pPr>
+      <w:r>
+        <w:rPr>
+          <w:noProof/>
+        </w:rPr>
+        <w:drawing>
+          <wp:inline distT="0" distB="0" distL="0" distR="0" wp14:anchorId="77936D57" wp14:editId="6DD692B2">
+            <wp:extent cx="1828800" cy="914400"/>
+            <wp:effectExtent l="0" t="0" r="0" b="0"/>
+            <wp:docPr id="1" name="Imagen 1"/>
+            <wp:cNvGraphicFramePr>
+              <a:graphicFrameLocks xmlns:a="http://schemas.openxmlformats.org/drawingml/2006/main" noChangeAspect="1"/>
+            </wp:cNvGraphicFramePr>
+            <a:graphic xmlns:a="http://schemas.openxmlformats.org/drawingml/2006/main">
+              <a:graphicData uri="http://schemas.openxmlformats.org/drawingml/2006/picture">
+                <pic:pic xmlns:pic="http://schemas.openxmlformats.org/drawingml/2006/picture">
+                  <pic:nvPicPr>
+                    <pic:cNvPr id="0" name="Picture 1"/>
+                    <pic:cNvPicPr>
+                      <a:picLocks noChangeAspect="1" noChangeArrowheads="1"/>
+                    </pic:cNvPicPr>
+                  </pic:nvPicPr>
+                  <pic:blipFill rotWithShape="1">
+                    <a:blip r:embed="rId20">
+                      <a:extLst>
+                        <a:ext uri="{28A0092B-C50C-407E-A947-70E740481C1C}">
+                          <a14:useLocalDpi xmlns:a14="http://schemas.microsoft.com/office/drawing/2010/main" val="0"/>
+                        </a:ext>
+                      </a:extLst>
+                    </a:blip>
+                    <a:srcRect l="8000" t="28445" r="6667" b="28889"/>
+                    <a:stretch/>
+                  </pic:blipFill>
+                  <pic:spPr bwMode="auto">
+                    <a:xfrm>
+                      <a:off x="0" y="0"/>
+                      <a:ext cx="1828800" cy="914400"/>
+                    </a:xfrm>
+                    <a:prstGeom prst="rect">
+                      <a:avLst/>
+                    </a:prstGeom>
+                    <a:noFill/>
+                    <a:ln>
+                      <a:noFill/>
+                    </a:ln>
+                    <a:extLst>
+                      <a:ext uri="{53640926-AAD7-44D8-BBD7-CCE9431645EC}">
+                        <a14:shadowObscured xmlns:a14="http://schemas.microsoft.com/office/drawing/2010/main"/>
+                      </a:ext>
+                    </a:extLst>
+                  </pic:spPr>
+                </pic:pic>
+              </a:graphicData>
+            </a:graphic>
+          </wp:inline>
+        </w:drawing>
+      </w:r>
+    </w:p>
+    <w:p>
+      <w:pPr>
+        <w:pStyle w:val="Prrafodelista"/>
+      </w:pPr>
+    </w:p>
+    <w:p>
+      <w:pPr>
+        <w:pStyle w:val="Prrafodelista"/>
+      </w:pPr>
+      <w:r>
+        <w:t xml:space="preserve">La biblioteca </w:t>
+      </w:r>
+      <w:proofErr w:type="spellStart"/>
+      <w:r>
+        <w:t>am</w:t>
+      </w:r>
+      <w:r>
+        <w:t>C</w:t>
+      </w:r>
+      <w:r>
+        <w:t>harts</w:t>
+      </w:r>
+      <w:proofErr w:type="spellEnd"/>
+      <w:r>
+        <w:t xml:space="preserve"> permite la representación de información con base en JavaScript. </w:t>
+      </w:r>
+      <w:r>
+        <w:t>O</w:t>
+      </w:r>
+      <w:r>
+        <w:t xml:space="preserve">frece una filosofía de trabajo muy peculiar, distinta al del resto de bibliotecas de visualización para JavaScript, </w:t>
+      </w:r>
+      <w:r>
+        <w:t>gracias a su variedad de gráficas básicas que incorpora y a sus diferentes opciones de configuración para cada una de ellas (personalización de</w:t>
+      </w:r>
+      <w:r>
+        <w:t xml:space="preserve"> colores, </w:t>
+      </w:r>
+      <w:proofErr w:type="spellStart"/>
+      <w:r>
+        <w:t>tooltips</w:t>
+      </w:r>
+      <w:proofErr w:type="spellEnd"/>
+      <w:r>
+        <w:t>, formas, actualización, eventos o interacción, entre otros</w:t>
+      </w:r>
+      <w:r>
+        <w:t>)</w:t>
+      </w:r>
+      <w:r>
+        <w:t>.</w:t>
+      </w:r>
+    </w:p>
+    <w:p>
+      <w:pPr>
+        <w:pStyle w:val="Prrafodelista"/>
+      </w:pPr>
+    </w:p>
+    <w:p>
+      <w:pPr>
+        <w:pStyle w:val="Prrafodelista"/>
+        <w:rPr>
+          <w:u w:val="single"/>
+        </w:rPr>
+      </w:pPr>
+      <w:r>
+        <w:rPr>
+          <w:u w:val="single"/>
+        </w:rPr>
+        <w:t>Uso</w:t>
+      </w:r>
+    </w:p>
+    <w:p>
+      <w:pPr>
+        <w:pStyle w:val="Prrafodelista"/>
+      </w:pPr>
+      <w:r>
+        <w:t>El sistema utiliza esta biblioteca para mostrar los mapas con la información relativa al COVID-19 en el mundo y para mostrar gráficamente un resumen de los sentimientos relacionados con un determinado tema.</w:t>
+      </w:r>
     </w:p>
     <w:p>
       <w:pPr>
@@ -5474,12 +5832,12 @@
           <w:numId w:val="1"/>
         </w:numPr>
       </w:pPr>
-      <w:bookmarkStart w:id="34" w:name="_Toc59014164"/>
+      <w:bookmarkStart w:id="35" w:name="_Toc59014164"/>
       <w:r>
         <w:lastRenderedPageBreak/>
         <w:t>Funcionamiento del sistema</w:t>
       </w:r>
-      <w:bookmarkEnd w:id="34"/>
+      <w:bookmarkEnd w:id="35"/>
     </w:p>
     <w:p/>
     <w:p>
@@ -5487,10 +5845,7 @@
         <w:ind w:left="363"/>
       </w:pPr>
       <w:r>
-        <w:t xml:space="preserve">En este apartado se </w:t>
-      </w:r>
-      <w:r>
-        <w:t xml:space="preserve">mostrará y explicará , mediante una serie de capturas, el funcionamiento de la aplicación web y del sistema planteado de la solución final del proyecto </w:t>
+        <w:t xml:space="preserve">En este apartado se mostrará y explicará , mediante una serie de capturas, el funcionamiento de la aplicación web y del sistema planteado de la solución final del proyecto </w:t>
       </w:r>
       <w:proofErr w:type="spellStart"/>
       <w:r>
@@ -5522,7 +5877,7 @@
         </w:sectPr>
       </w:pPr>
     </w:p>
-    <w:bookmarkStart w:id="35" w:name="_Toc59014165" w:displacedByCustomXml="next"/>
+    <w:bookmarkStart w:id="36" w:name="_Toc59014165" w:displacedByCustomXml="next"/>
     <w:sdt>
       <w:sdtPr>
         <w:rPr>
@@ -5546,7 +5901,7 @@
           <w:r>
             <w:t>Bibliografía</w:t>
           </w:r>
-          <w:bookmarkEnd w:id="35"/>
+          <w:bookmarkEnd w:id="36"/>
         </w:p>
         <w:sdt>
           <w:sdtPr>
@@ -5626,11 +5981,13 @@
                       <w:pStyle w:val="Bibliografa"/>
                       <w:rPr>
                         <w:noProof/>
+                        <w:lang w:val="en-GB"/>
                       </w:rPr>
                     </w:pPr>
                     <w:r>
                       <w:rPr>
                         <w:noProof/>
+                        <w:lang w:val="en-GB"/>
                       </w:rPr>
                       <w:t>O. B. Z. A. M. Bala, «Big-ETL: Extracting-Transforming-Loading Approach for Big Data,» Algeria, 2015.</w:t>
                     </w:r>
@@ -5678,7 +6035,20 @@
                       <w:rPr>
                         <w:noProof/>
                       </w:rPr>
-                      <w:t>S. Pearlman, «Talend,» 19 Agosto 2019. [En línea]. Available: https://es.talend.com/resources/what-is-etl/. [Último acceso: 2020].</w:t>
+                      <w:t xml:space="preserve">S. Pearlman, «Talend,» 19 Agosto 2019. [En línea]. </w:t>
+                    </w:r>
+                    <w:r>
+                      <w:rPr>
+                        <w:noProof/>
+                        <w:lang w:val="en-GB"/>
+                      </w:rPr>
+                      <w:t xml:space="preserve">Available: https://es.talend.com/resources/what-is-etl/. </w:t>
+                    </w:r>
+                    <w:r>
+                      <w:rPr>
+                        <w:noProof/>
+                      </w:rPr>
+                      <w:t>[Último acceso: 2020].</w:t>
                     </w:r>
                   </w:p>
                 </w:tc>
@@ -5718,11 +6088,13 @@
                       <w:pStyle w:val="Bibliografa"/>
                       <w:rPr>
                         <w:noProof/>
+                        <w:lang w:val="en-GB"/>
                       </w:rPr>
                     </w:pPr>
                     <w:r>
                       <w:rPr>
                         <w:noProof/>
+                        <w:lang w:val="en-GB"/>
                       </w:rPr>
                       <w:t>D. K. M. a. L. Singh, "A dive into Web Scraper world," 2016 3rd International Conference on Computing for Sustainable Global Development (INDIACom), New Delhi: INDIACom, 2016, pp. 689-693.</w:t>
                     </w:r>
@@ -5816,7 +6188,20 @@
                       <w:rPr>
                         <w:noProof/>
                       </w:rPr>
-                      <w:t>«Documentación de Node.js,» Node.js, [En línea]. Available: https://nodejs.org/es/docs/. [Último acceso: 2020].</w:t>
+                      <w:t xml:space="preserve">«Documentación de Node.js,» Node.js, [En línea]. </w:t>
+                    </w:r>
+                    <w:r>
+                      <w:rPr>
+                        <w:noProof/>
+                        <w:lang w:val="en-GB"/>
+                      </w:rPr>
+                      <w:t xml:space="preserve">Available: https://nodejs.org/es/docs/. </w:t>
+                    </w:r>
+                    <w:r>
+                      <w:rPr>
+                        <w:noProof/>
+                      </w:rPr>
+                      <w:t>[Último acceso: 2020].</w:t>
                     </w:r>
                   </w:p>
                 </w:tc>
@@ -5999,7 +6384,7 @@
 </file>
 
 <file path=word/endnotes.xml><?xml version="1.0" encoding="utf-8"?>
-<w:endnotes xmlns:wpc="http://schemas.microsoft.com/office/word/2010/wordprocessingCanvas" xmlns:cx="http://schemas.microsoft.com/office/drawing/2014/chartex" xmlns:cx1="http://schemas.microsoft.com/office/drawing/2015/9/8/chartex" xmlns:cx2="http://schemas.microsoft.com/office/drawing/2015/10/21/chartex" xmlns:cx3="http://schemas.microsoft.com/office/drawing/2016/5/9/chartex" xmlns:cx4="http://schemas.microsoft.com/office/drawing/2016/5/10/chartex" xmlns:cx5="http://schemas.microsoft.com/office/drawing/2016/5/11/chartex" xmlns:cx6="http://schemas.microsoft.com/office/drawing/2016/5/12/chartex" xmlns:cx7="http://schemas.microsoft.com/office/drawing/2016/5/13/chartex" xmlns:cx8="http://schemas.microsoft.com/office/drawing/2016/5/14/chartex" xmlns:mc="http://schemas.openxmlformats.org/markup-compatibility/2006" xmlns:aink="http://schemas.microsoft.com/office/drawing/2016/ink" xmlns:am3d="http://schemas.microsoft.com/office/drawing/2017/model3d" xmlns:o="urn:schemas-microsoft-com:office:office" xmlns:r="http://schemas.openxmlformats.org/officeDocument/2006/relationships" xmlns:m="http://schemas.openxmlformats.org/officeDocument/2006/math" xmlns:v="urn:schemas-microsoft-com:vml" xmlns:wp14="http://schemas.microsoft.com/office/word/2010/wordprocessingDrawing" xmlns:wp="http://schemas.openxmlformats.org/drawingml/2006/wordprocessingDrawing" xmlns:w10="urn:schemas-microsoft-com:office:word" xmlns:w="http://schemas.openxmlformats.org/wordprocessingml/2006/main" xmlns:w14="http://schemas.microsoft.com/office/word/2010/wordml" xmlns:w15="http://schemas.microsoft.com/office/word/2012/wordml" xmlns:w16cex="http://schemas.microsoft.com/office/word/2018/wordml/cex" xmlns:w16cid="http://schemas.microsoft.com/office/word/2016/wordml/cid" xmlns:w16="http://schemas.microsoft.com/office/word/2018/wordml" xmlns:w16se="http://schemas.microsoft.com/office/word/2015/wordml/symex" xmlns:wpg="http://schemas.microsoft.com/office/word/2010/wordprocessingGroup" xmlns:wpi="http://schemas.microsoft.com/office/word/2010/wordprocessingInk" xmlns:wne="http://schemas.microsoft.com/office/word/2006/wordml" xmlns:wps="http://schemas.microsoft.com/office/word/2010/wordprocessingShape" mc:Ignorable="w14 w15 w16se w16cid w16 w16cex wp14">
+<w:endnotes xmlns:wpc="http://schemas.microsoft.com/office/word/2010/wordprocessingCanvas" xmlns:cx="http://schemas.microsoft.com/office/drawing/2014/chartex" xmlns:cx1="http://schemas.microsoft.com/office/drawing/2015/9/8/chartex" xmlns:cx2="http://schemas.microsoft.com/office/drawing/2015/10/21/chartex" xmlns:cx3="http://schemas.microsoft.com/office/drawing/2016/5/9/chartex" xmlns:cx4="http://schemas.microsoft.com/office/drawing/2016/5/10/chartex" xmlns:cx5="http://schemas.microsoft.com/office/drawing/2016/5/11/chartex" xmlns:cx6="http://schemas.microsoft.com/office/drawing/2016/5/12/chartex" xmlns:cx7="http://schemas.microsoft.com/office/drawing/2016/5/13/chartex" xmlns:cx8="http://schemas.microsoft.com/office/drawing/2016/5/14/chartex" xmlns:mc="http://schemas.openxmlformats.org/markup-compatibility/2006" xmlns:aink="http://schemas.microsoft.com/office/drawing/2016/ink" xmlns:am3d="http://schemas.microsoft.com/office/drawing/2017/model3d" xmlns:o="urn:schemas-microsoft-com:office:office" xmlns:r="http://schemas.openxmlformats.org/officeDocument/2006/relationships" xmlns:m="http://schemas.openxmlformats.org/officeDocument/2006/math" xmlns:v="urn:schemas-microsoft-com:vml" xmlns:wp14="http://schemas.microsoft.com/office/word/2010/wordprocessingDrawing" xmlns:wp="http://schemas.openxmlformats.org/drawingml/2006/wordprocessingDrawing" xmlns:w10="urn:schemas-microsoft-com:office:word" xmlns:w="http://schemas.openxmlformats.org/wordprocessingml/2006/main" xmlns:w14="http://schemas.microsoft.com/office/word/2010/wordml" xmlns:w15="http://schemas.microsoft.com/office/word/2012/wordml" xmlns:w16cid="http://schemas.microsoft.com/office/word/2016/wordml/cid" xmlns:w16se="http://schemas.microsoft.com/office/word/2015/wordml/symex" xmlns:wpg="http://schemas.microsoft.com/office/word/2010/wordprocessingGroup" xmlns:wpi="http://schemas.microsoft.com/office/word/2010/wordprocessingInk" xmlns:wne="http://schemas.microsoft.com/office/word/2006/wordml" xmlns:wps="http://schemas.microsoft.com/office/word/2010/wordprocessingShape" mc:Ignorable="w14 w15 w16se w16cid wp14">
   <w:endnote w:type="separator" w:id="-1">
     <w:p>
       <w:pPr>
@@ -6024,7 +6409,7 @@
 </file>
 
 <file path=word/footer1.xml><?xml version="1.0" encoding="utf-8"?>
-<w:ftr xmlns:wpc="http://schemas.microsoft.com/office/word/2010/wordprocessingCanvas" xmlns:cx="http://schemas.microsoft.com/office/drawing/2014/chartex" xmlns:cx1="http://schemas.microsoft.com/office/drawing/2015/9/8/chartex" xmlns:cx2="http://schemas.microsoft.com/office/drawing/2015/10/21/chartex" xmlns:cx3="http://schemas.microsoft.com/office/drawing/2016/5/9/chartex" xmlns:cx4="http://schemas.microsoft.com/office/drawing/2016/5/10/chartex" xmlns:cx5="http://schemas.microsoft.com/office/drawing/2016/5/11/chartex" xmlns:cx6="http://schemas.microsoft.com/office/drawing/2016/5/12/chartex" xmlns:cx7="http://schemas.microsoft.com/office/drawing/2016/5/13/chartex" xmlns:cx8="http://schemas.microsoft.com/office/drawing/2016/5/14/chartex" xmlns:mc="http://schemas.openxmlformats.org/markup-compatibility/2006" xmlns:aink="http://schemas.microsoft.com/office/drawing/2016/ink" xmlns:am3d="http://schemas.microsoft.com/office/drawing/2017/model3d" xmlns:o="urn:schemas-microsoft-com:office:office" xmlns:r="http://schemas.openxmlformats.org/officeDocument/2006/relationships" xmlns:m="http://schemas.openxmlformats.org/officeDocument/2006/math" xmlns:v="urn:schemas-microsoft-com:vml" xmlns:wp14="http://schemas.microsoft.com/office/word/2010/wordprocessingDrawing" xmlns:wp="http://schemas.openxmlformats.org/drawingml/2006/wordprocessingDrawing" xmlns:w10="urn:schemas-microsoft-com:office:word" xmlns:w="http://schemas.openxmlformats.org/wordprocessingml/2006/main" xmlns:w14="http://schemas.microsoft.com/office/word/2010/wordml" xmlns:w15="http://schemas.microsoft.com/office/word/2012/wordml" xmlns:w16cex="http://schemas.microsoft.com/office/word/2018/wordml/cex" xmlns:w16cid="http://schemas.microsoft.com/office/word/2016/wordml/cid" xmlns:w16="http://schemas.microsoft.com/office/word/2018/wordml" xmlns:w16se="http://schemas.microsoft.com/office/word/2015/wordml/symex" xmlns:wpg="http://schemas.microsoft.com/office/word/2010/wordprocessingGroup" xmlns:wpi="http://schemas.microsoft.com/office/word/2010/wordprocessingInk" xmlns:wne="http://schemas.microsoft.com/office/word/2006/wordml" xmlns:wps="http://schemas.microsoft.com/office/word/2010/wordprocessingShape" mc:Ignorable="w14 w15 w16se w16cid w16 w16cex wp14">
+<w:ftr xmlns:wpc="http://schemas.microsoft.com/office/word/2010/wordprocessingCanvas" xmlns:cx="http://schemas.microsoft.com/office/drawing/2014/chartex" xmlns:cx1="http://schemas.microsoft.com/office/drawing/2015/9/8/chartex" xmlns:cx2="http://schemas.microsoft.com/office/drawing/2015/10/21/chartex" xmlns:cx3="http://schemas.microsoft.com/office/drawing/2016/5/9/chartex" xmlns:cx4="http://schemas.microsoft.com/office/drawing/2016/5/10/chartex" xmlns:cx5="http://schemas.microsoft.com/office/drawing/2016/5/11/chartex" xmlns:cx6="http://schemas.microsoft.com/office/drawing/2016/5/12/chartex" xmlns:cx7="http://schemas.microsoft.com/office/drawing/2016/5/13/chartex" xmlns:cx8="http://schemas.microsoft.com/office/drawing/2016/5/14/chartex" xmlns:mc="http://schemas.openxmlformats.org/markup-compatibility/2006" xmlns:aink="http://schemas.microsoft.com/office/drawing/2016/ink" xmlns:am3d="http://schemas.microsoft.com/office/drawing/2017/model3d" xmlns:o="urn:schemas-microsoft-com:office:office" xmlns:r="http://schemas.openxmlformats.org/officeDocument/2006/relationships" xmlns:m="http://schemas.openxmlformats.org/officeDocument/2006/math" xmlns:v="urn:schemas-microsoft-com:vml" xmlns:wp14="http://schemas.microsoft.com/office/word/2010/wordprocessingDrawing" xmlns:wp="http://schemas.openxmlformats.org/drawingml/2006/wordprocessingDrawing" xmlns:w10="urn:schemas-microsoft-com:office:word" xmlns:w="http://schemas.openxmlformats.org/wordprocessingml/2006/main" xmlns:w14="http://schemas.microsoft.com/office/word/2010/wordml" xmlns:w15="http://schemas.microsoft.com/office/word/2012/wordml" xmlns:w16cid="http://schemas.microsoft.com/office/word/2016/wordml/cid" xmlns:w16se="http://schemas.microsoft.com/office/word/2015/wordml/symex" xmlns:wpg="http://schemas.microsoft.com/office/word/2010/wordprocessingGroup" xmlns:wpi="http://schemas.microsoft.com/office/word/2010/wordprocessingInk" xmlns:wne="http://schemas.microsoft.com/office/word/2006/wordml" xmlns:wps="http://schemas.microsoft.com/office/word/2010/wordprocessingShape" mc:Ignorable="w14 w15 w16se w16cid wp14">
   <w:p>
     <w:pPr>
       <w:pBdr>
@@ -6067,7 +6452,7 @@
 </file>
 
 <file path=word/footer2.xml><?xml version="1.0" encoding="utf-8"?>
-<w:ftr xmlns:wpc="http://schemas.microsoft.com/office/word/2010/wordprocessingCanvas" xmlns:cx="http://schemas.microsoft.com/office/drawing/2014/chartex" xmlns:cx1="http://schemas.microsoft.com/office/drawing/2015/9/8/chartex" xmlns:cx2="http://schemas.microsoft.com/office/drawing/2015/10/21/chartex" xmlns:cx3="http://schemas.microsoft.com/office/drawing/2016/5/9/chartex" xmlns:cx4="http://schemas.microsoft.com/office/drawing/2016/5/10/chartex" xmlns:cx5="http://schemas.microsoft.com/office/drawing/2016/5/11/chartex" xmlns:cx6="http://schemas.microsoft.com/office/drawing/2016/5/12/chartex" xmlns:cx7="http://schemas.microsoft.com/office/drawing/2016/5/13/chartex" xmlns:cx8="http://schemas.microsoft.com/office/drawing/2016/5/14/chartex" xmlns:mc="http://schemas.openxmlformats.org/markup-compatibility/2006" xmlns:aink="http://schemas.microsoft.com/office/drawing/2016/ink" xmlns:am3d="http://schemas.microsoft.com/office/drawing/2017/model3d" xmlns:o="urn:schemas-microsoft-com:office:office" xmlns:r="http://schemas.openxmlformats.org/officeDocument/2006/relationships" xmlns:m="http://schemas.openxmlformats.org/officeDocument/2006/math" xmlns:v="urn:schemas-microsoft-com:vml" xmlns:wp14="http://schemas.microsoft.com/office/word/2010/wordprocessingDrawing" xmlns:wp="http://schemas.openxmlformats.org/drawingml/2006/wordprocessingDrawing" xmlns:w10="urn:schemas-microsoft-com:office:word" xmlns:w="http://schemas.openxmlformats.org/wordprocessingml/2006/main" xmlns:w14="http://schemas.microsoft.com/office/word/2010/wordml" xmlns:w15="http://schemas.microsoft.com/office/word/2012/wordml" xmlns:w16cex="http://schemas.microsoft.com/office/word/2018/wordml/cex" xmlns:w16cid="http://schemas.microsoft.com/office/word/2016/wordml/cid" xmlns:w16="http://schemas.microsoft.com/office/word/2018/wordml" xmlns:w16se="http://schemas.microsoft.com/office/word/2015/wordml/symex" xmlns:wpg="http://schemas.microsoft.com/office/word/2010/wordprocessingGroup" xmlns:wpi="http://schemas.microsoft.com/office/word/2010/wordprocessingInk" xmlns:wne="http://schemas.microsoft.com/office/word/2006/wordml" xmlns:wps="http://schemas.microsoft.com/office/word/2010/wordprocessingShape" mc:Ignorable="w14 w15 w16se w16cid w16 w16cex wp14">
+<w:ftr xmlns:wpc="http://schemas.microsoft.com/office/word/2010/wordprocessingCanvas" xmlns:cx="http://schemas.microsoft.com/office/drawing/2014/chartex" xmlns:cx1="http://schemas.microsoft.com/office/drawing/2015/9/8/chartex" xmlns:cx2="http://schemas.microsoft.com/office/drawing/2015/10/21/chartex" xmlns:cx3="http://schemas.microsoft.com/office/drawing/2016/5/9/chartex" xmlns:cx4="http://schemas.microsoft.com/office/drawing/2016/5/10/chartex" xmlns:cx5="http://schemas.microsoft.com/office/drawing/2016/5/11/chartex" xmlns:cx6="http://schemas.microsoft.com/office/drawing/2016/5/12/chartex" xmlns:cx7="http://schemas.microsoft.com/office/drawing/2016/5/13/chartex" xmlns:cx8="http://schemas.microsoft.com/office/drawing/2016/5/14/chartex" xmlns:mc="http://schemas.openxmlformats.org/markup-compatibility/2006" xmlns:aink="http://schemas.microsoft.com/office/drawing/2016/ink" xmlns:am3d="http://schemas.microsoft.com/office/drawing/2017/model3d" xmlns:o="urn:schemas-microsoft-com:office:office" xmlns:r="http://schemas.openxmlformats.org/officeDocument/2006/relationships" xmlns:m="http://schemas.openxmlformats.org/officeDocument/2006/math" xmlns:v="urn:schemas-microsoft-com:vml" xmlns:wp14="http://schemas.microsoft.com/office/word/2010/wordprocessingDrawing" xmlns:wp="http://schemas.openxmlformats.org/drawingml/2006/wordprocessingDrawing" xmlns:w10="urn:schemas-microsoft-com:office:word" xmlns:w="http://schemas.openxmlformats.org/wordprocessingml/2006/main" xmlns:w14="http://schemas.microsoft.com/office/word/2010/wordml" xmlns:w15="http://schemas.microsoft.com/office/word/2012/wordml" xmlns:w16cid="http://schemas.microsoft.com/office/word/2016/wordml/cid" xmlns:w16se="http://schemas.microsoft.com/office/word/2015/wordml/symex" xmlns:wpg="http://schemas.microsoft.com/office/word/2010/wordprocessingGroup" xmlns:wpi="http://schemas.microsoft.com/office/word/2010/wordprocessingInk" xmlns:wne="http://schemas.microsoft.com/office/word/2006/wordml" xmlns:wps="http://schemas.microsoft.com/office/word/2010/wordprocessingShape" mc:Ignorable="w14 w15 w16se w16cid wp14">
   <w:p>
     <w:pPr>
       <w:pBdr>
@@ -6111,7 +6496,7 @@
 </file>
 
 <file path=word/footer3.xml><?xml version="1.0" encoding="utf-8"?>
-<w:ftr xmlns:wpc="http://schemas.microsoft.com/office/word/2010/wordprocessingCanvas" xmlns:cx="http://schemas.microsoft.com/office/drawing/2014/chartex" xmlns:cx1="http://schemas.microsoft.com/office/drawing/2015/9/8/chartex" xmlns:cx2="http://schemas.microsoft.com/office/drawing/2015/10/21/chartex" xmlns:cx3="http://schemas.microsoft.com/office/drawing/2016/5/9/chartex" xmlns:cx4="http://schemas.microsoft.com/office/drawing/2016/5/10/chartex" xmlns:cx5="http://schemas.microsoft.com/office/drawing/2016/5/11/chartex" xmlns:cx6="http://schemas.microsoft.com/office/drawing/2016/5/12/chartex" xmlns:cx7="http://schemas.microsoft.com/office/drawing/2016/5/13/chartex" xmlns:cx8="http://schemas.microsoft.com/office/drawing/2016/5/14/chartex" xmlns:mc="http://schemas.openxmlformats.org/markup-compatibility/2006" xmlns:aink="http://schemas.microsoft.com/office/drawing/2016/ink" xmlns:am3d="http://schemas.microsoft.com/office/drawing/2017/model3d" xmlns:o="urn:schemas-microsoft-com:office:office" xmlns:r="http://schemas.openxmlformats.org/officeDocument/2006/relationships" xmlns:m="http://schemas.openxmlformats.org/officeDocument/2006/math" xmlns:v="urn:schemas-microsoft-com:vml" xmlns:wp14="http://schemas.microsoft.com/office/word/2010/wordprocessingDrawing" xmlns:wp="http://schemas.openxmlformats.org/drawingml/2006/wordprocessingDrawing" xmlns:w10="urn:schemas-microsoft-com:office:word" xmlns:w="http://schemas.openxmlformats.org/wordprocessingml/2006/main" xmlns:w14="http://schemas.microsoft.com/office/word/2010/wordml" xmlns:w15="http://schemas.microsoft.com/office/word/2012/wordml" xmlns:w16cex="http://schemas.microsoft.com/office/word/2018/wordml/cex" xmlns:w16cid="http://schemas.microsoft.com/office/word/2016/wordml/cid" xmlns:w16="http://schemas.microsoft.com/office/word/2018/wordml" xmlns:w16se="http://schemas.microsoft.com/office/word/2015/wordml/symex" xmlns:wpg="http://schemas.microsoft.com/office/word/2010/wordprocessingGroup" xmlns:wpi="http://schemas.microsoft.com/office/word/2010/wordprocessingInk" xmlns:wne="http://schemas.microsoft.com/office/word/2006/wordml" xmlns:wps="http://schemas.microsoft.com/office/word/2010/wordprocessingShape" mc:Ignorable="w14 w15 w16se w16cid w16 w16cex wp14">
+<w:ftr xmlns:wpc="http://schemas.microsoft.com/office/word/2010/wordprocessingCanvas" xmlns:cx="http://schemas.microsoft.com/office/drawing/2014/chartex" xmlns:cx1="http://schemas.microsoft.com/office/drawing/2015/9/8/chartex" xmlns:cx2="http://schemas.microsoft.com/office/drawing/2015/10/21/chartex" xmlns:cx3="http://schemas.microsoft.com/office/drawing/2016/5/9/chartex" xmlns:cx4="http://schemas.microsoft.com/office/drawing/2016/5/10/chartex" xmlns:cx5="http://schemas.microsoft.com/office/drawing/2016/5/11/chartex" xmlns:cx6="http://schemas.microsoft.com/office/drawing/2016/5/12/chartex" xmlns:cx7="http://schemas.microsoft.com/office/drawing/2016/5/13/chartex" xmlns:cx8="http://schemas.microsoft.com/office/drawing/2016/5/14/chartex" xmlns:mc="http://schemas.openxmlformats.org/markup-compatibility/2006" xmlns:aink="http://schemas.microsoft.com/office/drawing/2016/ink" xmlns:am3d="http://schemas.microsoft.com/office/drawing/2017/model3d" xmlns:o="urn:schemas-microsoft-com:office:office" xmlns:r="http://schemas.openxmlformats.org/officeDocument/2006/relationships" xmlns:m="http://schemas.openxmlformats.org/officeDocument/2006/math" xmlns:v="urn:schemas-microsoft-com:vml" xmlns:wp14="http://schemas.microsoft.com/office/word/2010/wordprocessingDrawing" xmlns:wp="http://schemas.openxmlformats.org/drawingml/2006/wordprocessingDrawing" xmlns:w10="urn:schemas-microsoft-com:office:word" xmlns:w="http://schemas.openxmlformats.org/wordprocessingml/2006/main" xmlns:w14="http://schemas.microsoft.com/office/word/2010/wordml" xmlns:w15="http://schemas.microsoft.com/office/word/2012/wordml" xmlns:w16cid="http://schemas.microsoft.com/office/word/2016/wordml/cid" xmlns:w16se="http://schemas.microsoft.com/office/word/2015/wordml/symex" xmlns:wpg="http://schemas.microsoft.com/office/word/2010/wordprocessingGroup" xmlns:wpi="http://schemas.microsoft.com/office/word/2010/wordprocessingInk" xmlns:wne="http://schemas.microsoft.com/office/word/2006/wordml" xmlns:wps="http://schemas.microsoft.com/office/word/2010/wordprocessingShape" mc:Ignorable="w14 w15 w16se w16cid wp14">
   <w:p>
     <w:pPr>
       <w:pBdr>
@@ -6155,7 +6540,7 @@
 </file>
 
 <file path=word/footnotes.xml><?xml version="1.0" encoding="utf-8"?>
-<w:footnotes xmlns:wpc="http://schemas.microsoft.com/office/word/2010/wordprocessingCanvas" xmlns:cx="http://schemas.microsoft.com/office/drawing/2014/chartex" xmlns:cx1="http://schemas.microsoft.com/office/drawing/2015/9/8/chartex" xmlns:cx2="http://schemas.microsoft.com/office/drawing/2015/10/21/chartex" xmlns:cx3="http://schemas.microsoft.com/office/drawing/2016/5/9/chartex" xmlns:cx4="http://schemas.microsoft.com/office/drawing/2016/5/10/chartex" xmlns:cx5="http://schemas.microsoft.com/office/drawing/2016/5/11/chartex" xmlns:cx6="http://schemas.microsoft.com/office/drawing/2016/5/12/chartex" xmlns:cx7="http://schemas.microsoft.com/office/drawing/2016/5/13/chartex" xmlns:cx8="http://schemas.microsoft.com/office/drawing/2016/5/14/chartex" xmlns:mc="http://schemas.openxmlformats.org/markup-compatibility/2006" xmlns:aink="http://schemas.microsoft.com/office/drawing/2016/ink" xmlns:am3d="http://schemas.microsoft.com/office/drawing/2017/model3d" xmlns:o="urn:schemas-microsoft-com:office:office" xmlns:r="http://schemas.openxmlformats.org/officeDocument/2006/relationships" xmlns:m="http://schemas.openxmlformats.org/officeDocument/2006/math" xmlns:v="urn:schemas-microsoft-com:vml" xmlns:wp14="http://schemas.microsoft.com/office/word/2010/wordprocessingDrawing" xmlns:wp="http://schemas.openxmlformats.org/drawingml/2006/wordprocessingDrawing" xmlns:w10="urn:schemas-microsoft-com:office:word" xmlns:w="http://schemas.openxmlformats.org/wordprocessingml/2006/main" xmlns:w14="http://schemas.microsoft.com/office/word/2010/wordml" xmlns:w15="http://schemas.microsoft.com/office/word/2012/wordml" xmlns:w16cex="http://schemas.microsoft.com/office/word/2018/wordml/cex" xmlns:w16cid="http://schemas.microsoft.com/office/word/2016/wordml/cid" xmlns:w16="http://schemas.microsoft.com/office/word/2018/wordml" xmlns:w16se="http://schemas.microsoft.com/office/word/2015/wordml/symex" xmlns:wpg="http://schemas.microsoft.com/office/word/2010/wordprocessingGroup" xmlns:wpi="http://schemas.microsoft.com/office/word/2010/wordprocessingInk" xmlns:wne="http://schemas.microsoft.com/office/word/2006/wordml" xmlns:wps="http://schemas.microsoft.com/office/word/2010/wordprocessingShape" mc:Ignorable="w14 w15 w16se w16cid w16 w16cex wp14">
+<w:footnotes xmlns:wpc="http://schemas.microsoft.com/office/word/2010/wordprocessingCanvas" xmlns:cx="http://schemas.microsoft.com/office/drawing/2014/chartex" xmlns:cx1="http://schemas.microsoft.com/office/drawing/2015/9/8/chartex" xmlns:cx2="http://schemas.microsoft.com/office/drawing/2015/10/21/chartex" xmlns:cx3="http://schemas.microsoft.com/office/drawing/2016/5/9/chartex" xmlns:cx4="http://schemas.microsoft.com/office/drawing/2016/5/10/chartex" xmlns:cx5="http://schemas.microsoft.com/office/drawing/2016/5/11/chartex" xmlns:cx6="http://schemas.microsoft.com/office/drawing/2016/5/12/chartex" xmlns:cx7="http://schemas.microsoft.com/office/drawing/2016/5/13/chartex" xmlns:cx8="http://schemas.microsoft.com/office/drawing/2016/5/14/chartex" xmlns:mc="http://schemas.openxmlformats.org/markup-compatibility/2006" xmlns:aink="http://schemas.microsoft.com/office/drawing/2016/ink" xmlns:am3d="http://schemas.microsoft.com/office/drawing/2017/model3d" xmlns:o="urn:schemas-microsoft-com:office:office" xmlns:r="http://schemas.openxmlformats.org/officeDocument/2006/relationships" xmlns:m="http://schemas.openxmlformats.org/officeDocument/2006/math" xmlns:v="urn:schemas-microsoft-com:vml" xmlns:wp14="http://schemas.microsoft.com/office/word/2010/wordprocessingDrawing" xmlns:wp="http://schemas.openxmlformats.org/drawingml/2006/wordprocessingDrawing" xmlns:w10="urn:schemas-microsoft-com:office:word" xmlns:w="http://schemas.openxmlformats.org/wordprocessingml/2006/main" xmlns:w14="http://schemas.microsoft.com/office/word/2010/wordml" xmlns:w15="http://schemas.microsoft.com/office/word/2012/wordml" xmlns:w16cid="http://schemas.microsoft.com/office/word/2016/wordml/cid" xmlns:w16se="http://schemas.microsoft.com/office/word/2015/wordml/symex" xmlns:wpg="http://schemas.microsoft.com/office/word/2010/wordprocessingGroup" xmlns:wpi="http://schemas.microsoft.com/office/word/2010/wordprocessingInk" xmlns:wne="http://schemas.microsoft.com/office/word/2006/wordml" xmlns:wps="http://schemas.microsoft.com/office/word/2010/wordprocessingShape" mc:Ignorable="w14 w15 w16se w16cid wp14">
   <w:footnote w:type="separator" w:id="-1">
     <w:p>
       <w:pPr>
@@ -6180,7 +6565,7 @@
 </file>
 
 <file path=word/numbering.xml><?xml version="1.0" encoding="utf-8"?>
-<w:numbering xmlns:wpc="http://schemas.microsoft.com/office/word/2010/wordprocessingCanvas" xmlns:cx="http://schemas.microsoft.com/office/drawing/2014/chartex" xmlns:cx1="http://schemas.microsoft.com/office/drawing/2015/9/8/chartex" xmlns:cx2="http://schemas.microsoft.com/office/drawing/2015/10/21/chartex" xmlns:cx3="http://schemas.microsoft.com/office/drawing/2016/5/9/chartex" xmlns:cx4="http://schemas.microsoft.com/office/drawing/2016/5/10/chartex" xmlns:cx5="http://schemas.microsoft.com/office/drawing/2016/5/11/chartex" xmlns:cx6="http://schemas.microsoft.com/office/drawing/2016/5/12/chartex" xmlns:cx7="http://schemas.microsoft.com/office/drawing/2016/5/13/chartex" xmlns:cx8="http://schemas.microsoft.com/office/drawing/2016/5/14/chartex" xmlns:mc="http://schemas.openxmlformats.org/markup-compatibility/2006" xmlns:aink="http://schemas.microsoft.com/office/drawing/2016/ink" xmlns:am3d="http://schemas.microsoft.com/office/drawing/2017/model3d" xmlns:o="urn:schemas-microsoft-com:office:office" xmlns:r="http://schemas.openxmlformats.org/officeDocument/2006/relationships" xmlns:m="http://schemas.openxmlformats.org/officeDocument/2006/math" xmlns:v="urn:schemas-microsoft-com:vml" xmlns:wp14="http://schemas.microsoft.com/office/word/2010/wordprocessingDrawing" xmlns:wp="http://schemas.openxmlformats.org/drawingml/2006/wordprocessingDrawing" xmlns:w10="urn:schemas-microsoft-com:office:word" xmlns:w="http://schemas.openxmlformats.org/wordprocessingml/2006/main" xmlns:w14="http://schemas.microsoft.com/office/word/2010/wordml" xmlns:w15="http://schemas.microsoft.com/office/word/2012/wordml" xmlns:w16cex="http://schemas.microsoft.com/office/word/2018/wordml/cex" xmlns:w16cid="http://schemas.microsoft.com/office/word/2016/wordml/cid" xmlns:w16="http://schemas.microsoft.com/office/word/2018/wordml" xmlns:w16se="http://schemas.microsoft.com/office/word/2015/wordml/symex" xmlns:wpg="http://schemas.microsoft.com/office/word/2010/wordprocessingGroup" xmlns:wpi="http://schemas.microsoft.com/office/word/2010/wordprocessingInk" xmlns:wne="http://schemas.microsoft.com/office/word/2006/wordml" xmlns:wps="http://schemas.microsoft.com/office/word/2010/wordprocessingShape" mc:Ignorable="w14 w15 w16se w16cid w16 w16cex wp14">
+<w:numbering xmlns:wpc="http://schemas.microsoft.com/office/word/2010/wordprocessingCanvas" xmlns:cx="http://schemas.microsoft.com/office/drawing/2014/chartex" xmlns:cx1="http://schemas.microsoft.com/office/drawing/2015/9/8/chartex" xmlns:cx2="http://schemas.microsoft.com/office/drawing/2015/10/21/chartex" xmlns:cx3="http://schemas.microsoft.com/office/drawing/2016/5/9/chartex" xmlns:cx4="http://schemas.microsoft.com/office/drawing/2016/5/10/chartex" xmlns:cx5="http://schemas.microsoft.com/office/drawing/2016/5/11/chartex" xmlns:cx6="http://schemas.microsoft.com/office/drawing/2016/5/12/chartex" xmlns:cx7="http://schemas.microsoft.com/office/drawing/2016/5/13/chartex" xmlns:cx8="http://schemas.microsoft.com/office/drawing/2016/5/14/chartex" xmlns:mc="http://schemas.openxmlformats.org/markup-compatibility/2006" xmlns:aink="http://schemas.microsoft.com/office/drawing/2016/ink" xmlns:am3d="http://schemas.microsoft.com/office/drawing/2017/model3d" xmlns:o="urn:schemas-microsoft-com:office:office" xmlns:r="http://schemas.openxmlformats.org/officeDocument/2006/relationships" xmlns:m="http://schemas.openxmlformats.org/officeDocument/2006/math" xmlns:v="urn:schemas-microsoft-com:vml" xmlns:wp14="http://schemas.microsoft.com/office/word/2010/wordprocessingDrawing" xmlns:wp="http://schemas.openxmlformats.org/drawingml/2006/wordprocessingDrawing" xmlns:w10="urn:schemas-microsoft-com:office:word" xmlns:w="http://schemas.openxmlformats.org/wordprocessingml/2006/main" xmlns:w14="http://schemas.microsoft.com/office/word/2010/wordml" xmlns:w15="http://schemas.microsoft.com/office/word/2012/wordml" xmlns:w16cid="http://schemas.microsoft.com/office/word/2016/wordml/cid" xmlns:w16se="http://schemas.microsoft.com/office/word/2015/wordml/symex" xmlns:wpg="http://schemas.microsoft.com/office/word/2010/wordprocessingGroup" xmlns:wpi="http://schemas.microsoft.com/office/word/2010/wordprocessingInk" xmlns:wne="http://schemas.microsoft.com/office/word/2006/wordml" xmlns:wps="http://schemas.microsoft.com/office/word/2010/wordprocessingShape" mc:Ignorable="w14 w15 w16se w16cid wp14">
   <w:abstractNum w:abstractNumId="0" w15:restartNumberingAfterBreak="0">
     <w:nsid w:val="12811BE5"/>
     <w:multiLevelType w:val="multilevel"/>
@@ -6543,7 +6928,7 @@
 </file>
 
 <file path=word/styles.xml><?xml version="1.0" encoding="utf-8"?>
-<w:styles xmlns:mc="http://schemas.openxmlformats.org/markup-compatibility/2006" xmlns:r="http://schemas.openxmlformats.org/officeDocument/2006/relationships" xmlns:w="http://schemas.openxmlformats.org/wordprocessingml/2006/main" xmlns:w14="http://schemas.microsoft.com/office/word/2010/wordml" xmlns:w15="http://schemas.microsoft.com/office/word/2012/wordml" xmlns:w16cex="http://schemas.microsoft.com/office/word/2018/wordml/cex" xmlns:w16cid="http://schemas.microsoft.com/office/word/2016/wordml/cid" xmlns:w16="http://schemas.microsoft.com/office/word/2018/wordml" xmlns:w16se="http://schemas.microsoft.com/office/word/2015/wordml/symex" mc:Ignorable="w14 w15 w16se w16cid w16 w16cex">
+<w:styles xmlns:mc="http://schemas.openxmlformats.org/markup-compatibility/2006" xmlns:r="http://schemas.openxmlformats.org/officeDocument/2006/relationships" xmlns:w="http://schemas.openxmlformats.org/wordprocessingml/2006/main" xmlns:w14="http://schemas.microsoft.com/office/word/2010/wordml" xmlns:w15="http://schemas.microsoft.com/office/word/2012/wordml" xmlns:w16cid="http://schemas.microsoft.com/office/word/2016/wordml/cid" xmlns:w16se="http://schemas.microsoft.com/office/word/2015/wordml/symex" mc:Ignorable="w14 w15 w16se w16cid">
   <w:docDefaults>
     <w:rPrDefault>
       <w:rPr>
@@ -8543,7 +8928,7 @@
 </file>
 
 <file path=customXml/itemProps2.xml><?xml version="1.0" encoding="utf-8"?>
-<ds:datastoreItem xmlns:ds="http://schemas.openxmlformats.org/officeDocument/2006/customXml" ds:itemID="{BC8017C3-6137-48BE-9776-4E974BDB01C3}">
+<ds:datastoreItem xmlns:ds="http://schemas.openxmlformats.org/officeDocument/2006/customXml" ds:itemID="{E8025717-BAFC-4774-AE66-E7D74DFFD32C}">
   <ds:schemaRefs>
     <ds:schemaRef ds:uri="http://schemas.openxmlformats.org/officeDocument/2006/bibliography"/>
   </ds:schemaRefs>
